--- a/svs_be/letters doc templates/Letter to WBSETCL.docx
+++ b/svs_be/letters doc templates/Letter to WBSETCL.docx
@@ -45,7 +45,6 @@
         </w:rPr>
         <w:t xml:space="preserve">: </w:t>
       </w:r>
-      <w:proofErr w:type="spellStart"/>
       <w:r>
         <w:rPr>
           <w:rFonts w:ascii="Nirmala UI" w:hAnsi="Nirmala UI" w:cs="Nirmala UI"/>
@@ -54,7 +53,6 @@
         </w:rPr>
         <w:t>ईआरएलडीसी</w:t>
       </w:r>
-      <w:proofErr w:type="spellEnd"/>
       <w:r>
         <w:rPr>
           <w:rFonts w:ascii="Mangal" w:hAnsi="Mangal" w:cs="Mangal"/>
@@ -62,7 +60,6 @@
         </w:rPr>
         <w:t>/</w:t>
       </w:r>
-      <w:proofErr w:type="spellStart"/>
       <w:r>
         <w:rPr>
           <w:rFonts w:ascii="Nirmala UI" w:hAnsi="Nirmala UI" w:cs="Nirmala UI"/>
@@ -71,7 +68,6 @@
         </w:rPr>
         <w:t>स्काडा</w:t>
       </w:r>
-      <w:proofErr w:type="spellEnd"/>
       <w:r>
         <w:rPr>
           <w:rFonts w:ascii="Mangal" w:hAnsi="Mangal" w:cs="Mangal"/>
@@ -79,7 +75,6 @@
         </w:rPr>
         <w:t>/</w:t>
       </w:r>
-      <w:proofErr w:type="spellStart"/>
       <w:r>
         <w:rPr>
           <w:rFonts w:ascii="Nirmala UI" w:hAnsi="Nirmala UI" w:cs="Nirmala UI"/>
@@ -88,7 +83,6 @@
         </w:rPr>
         <w:t>ओएंडएम</w:t>
       </w:r>
-      <w:proofErr w:type="spellEnd"/>
       <w:r>
         <w:rPr>
           <w:rFonts w:ascii="Mangal" w:hAnsi="Mangal" w:cs="Mangal"/>
@@ -101,7 +95,14 @@
           <w:rFonts w:ascii="Nirmala UI" w:hAnsi="Nirmala UI" w:cs="Nirmala UI"/>
           <w:szCs w:val="22"/>
         </w:rPr>
-        <w:t>2024</w:t>
+        <w:t>202</w:t>
+      </w:r>
+      <w:r>
+        <w:rPr>
+          <w:rFonts w:ascii="Nirmala UI" w:hAnsi="Nirmala UI" w:cs="Nirmala UI"/>
+          <w:szCs w:val="22"/>
+        </w:rPr>
+        <w:t>5</w:t>
       </w:r>
       <w:r>
         <w:rPr>
@@ -123,23 +124,7 @@
           <w:rFonts w:ascii="Mangal" w:hAnsi="Mangal" w:cs="Mangal"/>
           <w:szCs w:val="22"/>
         </w:rPr>
-        <w:t>:{{</w:t>
-      </w:r>
-      <w:proofErr w:type="spellStart"/>
-      <w:r>
-        <w:rPr>
-          <w:rFonts w:ascii="Mangal" w:hAnsi="Mangal" w:cs="Mangal"/>
-          <w:szCs w:val="22"/>
-        </w:rPr>
-        <w:t>cur_date</w:t>
-      </w:r>
-      <w:proofErr w:type="spellEnd"/>
-      <w:r>
-        <w:rPr>
-          <w:rFonts w:ascii="Mangal" w:hAnsi="Mangal" w:cs="Mangal"/>
-          <w:szCs w:val="22"/>
-        </w:rPr>
-        <w:t xml:space="preserve">}}                                                              </w:t>
+        <w:t xml:space="preserve">:{{cur_date}}                                                              </w:t>
       </w:r>
     </w:p>
     <w:p>
@@ -223,7 +208,6 @@
         </w:rPr>
         <w:t xml:space="preserve"> (</w:t>
       </w:r>
-      <w:proofErr w:type="spellStart"/>
       <w:r>
         <w:rPr>
           <w:rFonts w:ascii="Nirmala UI" w:hAnsi="Nirmala UI" w:cs="Nirmala UI"/>
@@ -232,7 +216,6 @@
         </w:rPr>
         <w:t>सीपी</w:t>
       </w:r>
-      <w:proofErr w:type="spellEnd"/>
       <w:r>
         <w:rPr>
           <w:rFonts w:cs="Mangal" w:hint="cs"/>
@@ -257,7 +240,6 @@
         </w:rPr>
         <w:t xml:space="preserve"> </w:t>
       </w:r>
-      <w:proofErr w:type="spellStart"/>
       <w:r>
         <w:rPr>
           <w:rFonts w:ascii="Nirmala UI" w:hAnsi="Nirmala UI" w:cs="Nirmala UI"/>
@@ -266,7 +248,6 @@
         </w:rPr>
         <w:t>ईडी</w:t>
       </w:r>
-      <w:proofErr w:type="spellEnd"/>
       <w:r>
         <w:rPr>
           <w:szCs w:val="22"/>
@@ -286,7 +267,6 @@
           <w:szCs w:val="22"/>
         </w:rPr>
       </w:pPr>
-      <w:proofErr w:type="spellStart"/>
       <w:r>
         <w:rPr>
           <w:rFonts w:ascii="Nirmala UI" w:hAnsi="Nirmala UI" w:cs="Nirmala UI"/>
@@ -295,7 +275,6 @@
         </w:rPr>
         <w:t>डब्ल्यूबीएसईटीसीएल</w:t>
       </w:r>
-      <w:proofErr w:type="spellEnd"/>
       <w:r>
         <w:rPr>
           <w:rFonts w:ascii="Nirmala UI" w:hAnsi="Nirmala UI" w:cs="Nirmala UI"/>
@@ -316,7 +295,6 @@
           <w:szCs w:val="22"/>
         </w:rPr>
       </w:pPr>
-      <w:proofErr w:type="spellStart"/>
       <w:r>
         <w:rPr>
           <w:rFonts w:ascii="Nirmala UI" w:hAnsi="Nirmala UI" w:cs="Nirmala UI"/>
@@ -325,7 +303,6 @@
         </w:rPr>
         <w:t>बिद्युत</w:t>
       </w:r>
-      <w:proofErr w:type="spellEnd"/>
       <w:r>
         <w:rPr>
           <w:rFonts w:cs="Mangal" w:hint="cs"/>
@@ -390,7 +367,6 @@
           <w:szCs w:val="22"/>
         </w:rPr>
       </w:pPr>
-      <w:proofErr w:type="spellStart"/>
       <w:r>
         <w:rPr>
           <w:rFonts w:ascii="Nirmala UI" w:hAnsi="Nirmala UI" w:cs="Nirmala UI"/>
@@ -399,7 +375,6 @@
         </w:rPr>
         <w:t>डीजे</w:t>
       </w:r>
-      <w:proofErr w:type="spellEnd"/>
       <w:r>
         <w:rPr>
           <w:rFonts w:cs="Mangal" w:hint="cs"/>
@@ -408,7 +383,6 @@
         </w:rPr>
         <w:t xml:space="preserve"> </w:t>
       </w:r>
-      <w:proofErr w:type="spellStart"/>
       <w:r>
         <w:rPr>
           <w:rFonts w:ascii="Nirmala UI" w:hAnsi="Nirmala UI" w:cs="Nirmala UI"/>
@@ -417,7 +391,6 @@
         </w:rPr>
         <w:t>ब्लॉक</w:t>
       </w:r>
-      <w:proofErr w:type="spellEnd"/>
       <w:r>
         <w:rPr>
           <w:szCs w:val="22"/>
@@ -438,7 +411,6 @@
         </w:rPr>
         <w:t xml:space="preserve"> - II, </w:t>
       </w:r>
-      <w:proofErr w:type="spellStart"/>
       <w:r>
         <w:rPr>
           <w:rFonts w:ascii="Nirmala UI" w:hAnsi="Nirmala UI" w:cs="Nirmala UI"/>
@@ -447,7 +419,6 @@
         </w:rPr>
         <w:t>साल्ट</w:t>
       </w:r>
-      <w:proofErr w:type="spellEnd"/>
       <w:r>
         <w:rPr>
           <w:rFonts w:cs="Mangal" w:hint="cs"/>
@@ -578,7 +549,6 @@
         </w:rPr>
         <w:t xml:space="preserve"> </w:t>
       </w:r>
-      <w:proofErr w:type="spellStart"/>
       <w:r>
         <w:rPr>
           <w:rFonts w:ascii="Nirmala UI" w:hAnsi="Nirmala UI" w:cs="Nirmala UI"/>
@@ -589,7 +559,6 @@
         </w:rPr>
         <w:t>स्काडा</w:t>
       </w:r>
-      <w:proofErr w:type="spellEnd"/>
       <w:r>
         <w:rPr>
           <w:rFonts w:ascii="Mangal" w:hAnsi="Mangal" w:cs="Mangal"/>
@@ -915,23 +884,7 @@
           <w:rFonts w:ascii="Nirmala UI" w:hAnsi="Nirmala UI" w:cs="Nirmala UI"/>
           <w:szCs w:val="22"/>
         </w:rPr>
-        <w:t>{{</w:t>
-      </w:r>
-      <w:proofErr w:type="spellStart"/>
-      <w:r>
-        <w:rPr>
-          <w:rFonts w:ascii="Nirmala UI" w:hAnsi="Nirmala UI" w:cs="Nirmala UI"/>
-          <w:szCs w:val="22"/>
-        </w:rPr>
-        <w:t>start_date</w:t>
-      </w:r>
-      <w:proofErr w:type="spellEnd"/>
-      <w:r>
-        <w:rPr>
-          <w:rFonts w:ascii="Nirmala UI" w:hAnsi="Nirmala UI" w:cs="Nirmala UI"/>
-          <w:szCs w:val="22"/>
-        </w:rPr>
-        <w:t xml:space="preserve">}} </w:t>
+        <w:t xml:space="preserve">{{start_date}} </w:t>
       </w:r>
       <w:r>
         <w:rPr>
@@ -946,23 +899,7 @@
           <w:rFonts w:ascii="Nirmala UI" w:hAnsi="Nirmala UI" w:cs="Nirmala UI"/>
           <w:szCs w:val="22"/>
         </w:rPr>
-        <w:t>{{</w:t>
-      </w:r>
-      <w:proofErr w:type="spellStart"/>
-      <w:r>
-        <w:rPr>
-          <w:rFonts w:ascii="Nirmala UI" w:hAnsi="Nirmala UI" w:cs="Nirmala UI"/>
-          <w:szCs w:val="22"/>
-        </w:rPr>
-        <w:t>end_date</w:t>
-      </w:r>
-      <w:proofErr w:type="spellEnd"/>
-      <w:r>
-        <w:rPr>
-          <w:rFonts w:ascii="Nirmala UI" w:hAnsi="Nirmala UI" w:cs="Nirmala UI"/>
-          <w:szCs w:val="22"/>
-        </w:rPr>
-        <w:t xml:space="preserve">}} </w:t>
+        <w:t xml:space="preserve">{{end_date}} </w:t>
       </w:r>
       <w:r>
         <w:rPr>
@@ -1059,7 +996,6 @@
         </w:rPr>
         <w:t xml:space="preserve"> </w:t>
       </w:r>
-      <w:proofErr w:type="spellStart"/>
       <w:r>
         <w:rPr>
           <w:rFonts w:ascii="Nirmala UI" w:hAnsi="Nirmala UI" w:cs="Nirmala UI"/>
@@ -1068,7 +1004,6 @@
         </w:rPr>
         <w:t>टाई</w:t>
       </w:r>
-      <w:proofErr w:type="spellEnd"/>
       <w:r>
         <w:rPr>
           <w:rFonts w:ascii="Mangal" w:hAnsi="Mangal" w:cs="Mangal"/>
@@ -1220,7 +1155,6 @@
         </w:rPr>
         <w:t xml:space="preserve"> </w:t>
       </w:r>
-      <w:proofErr w:type="spellStart"/>
       <w:r>
         <w:rPr>
           <w:rFonts w:ascii="Nirmala UI" w:hAnsi="Nirmala UI" w:cs="Nirmala UI"/>
@@ -1229,7 +1163,6 @@
         </w:rPr>
         <w:t>एम</w:t>
       </w:r>
-      <w:proofErr w:type="spellEnd"/>
       <w:r>
         <w:rPr>
           <w:rFonts w:ascii="Mangal" w:hAnsi="Mangal" w:cs="Mangal"/>
@@ -1478,23 +1411,7 @@
           <w:rFonts w:ascii="Nirmala UI" w:hAnsi="Nirmala UI" w:cs="Nirmala UI"/>
           <w:szCs w:val="22"/>
         </w:rPr>
-        <w:t xml:space="preserve">{% for line in </w:t>
-      </w:r>
-      <w:proofErr w:type="spellStart"/>
-      <w:r>
-        <w:rPr>
-          <w:rFonts w:ascii="Nirmala UI" w:hAnsi="Nirmala UI" w:cs="Nirmala UI"/>
-          <w:szCs w:val="22"/>
-        </w:rPr>
-        <w:t>Lines_hindi</w:t>
-      </w:r>
-      <w:proofErr w:type="spellEnd"/>
-      <w:r>
-        <w:rPr>
-          <w:rFonts w:ascii="Nirmala UI" w:hAnsi="Nirmala UI" w:cs="Nirmala UI"/>
-          <w:szCs w:val="22"/>
-        </w:rPr>
-        <w:t xml:space="preserve"> %}</w:t>
+        <w:t>{% for line in Lines_hindi %}</w:t>
       </w:r>
     </w:p>
     <w:p>
@@ -1538,23 +1455,7 @@
           <w:rFonts w:ascii="Nirmala UI" w:hAnsi="Nirmala UI" w:cs="Nirmala UI"/>
           <w:szCs w:val="22"/>
         </w:rPr>
-        <w:t xml:space="preserve">{%- </w:t>
-      </w:r>
-      <w:proofErr w:type="spellStart"/>
-      <w:r>
-        <w:rPr>
-          <w:rFonts w:ascii="Nirmala UI" w:hAnsi="Nirmala UI" w:cs="Nirmala UI"/>
-          <w:szCs w:val="22"/>
-        </w:rPr>
-        <w:t>endfor</w:t>
-      </w:r>
-      <w:proofErr w:type="spellEnd"/>
-      <w:r>
-        <w:rPr>
-          <w:rFonts w:ascii="Nirmala UI" w:hAnsi="Nirmala UI" w:cs="Nirmala UI"/>
-          <w:szCs w:val="22"/>
-        </w:rPr>
-        <w:t xml:space="preserve"> %}</w:t>
+        <w:t>{%- endfor %}</w:t>
       </w:r>
       <w:r>
         <w:rPr>
@@ -1815,7 +1716,6 @@
         </w:rPr>
         <w:t xml:space="preserve"> </w:t>
       </w:r>
-      <w:proofErr w:type="spellStart"/>
       <w:r>
         <w:rPr>
           <w:rFonts w:ascii="Nirmala UI" w:hAnsi="Nirmala UI" w:cs="Nirmala UI"/>
@@ -1824,7 +1724,6 @@
         </w:rPr>
         <w:t>इंटर</w:t>
       </w:r>
-      <w:proofErr w:type="spellEnd"/>
       <w:r>
         <w:rPr>
           <w:rFonts w:ascii="Mangal" w:hAnsi="Mangal" w:cs="Mangal"/>
@@ -1849,7 +1748,6 @@
         </w:rPr>
         <w:t xml:space="preserve"> </w:t>
       </w:r>
-      <w:proofErr w:type="spellStart"/>
       <w:r>
         <w:rPr>
           <w:rFonts w:ascii="Nirmala UI" w:hAnsi="Nirmala UI" w:cs="Nirmala UI"/>
@@ -1858,7 +1756,6 @@
         </w:rPr>
         <w:t>एक्सचेंजों</w:t>
       </w:r>
-      <w:proofErr w:type="spellEnd"/>
       <w:r>
         <w:rPr>
           <w:rFonts w:ascii="Mangal" w:hAnsi="Mangal" w:cs="Mangal"/>
@@ -2234,7 +2131,6 @@
         </w:rPr>
         <w:t xml:space="preserve"> </w:t>
       </w:r>
-      <w:proofErr w:type="spellStart"/>
       <w:r>
         <w:rPr>
           <w:rFonts w:ascii="Nirmala UI" w:hAnsi="Nirmala UI" w:cs="Nirmala UI"/>
@@ -2243,7 +2139,6 @@
         </w:rPr>
         <w:t>पदनामित</w:t>
       </w:r>
-      <w:proofErr w:type="spellEnd"/>
       <w:r>
         <w:rPr>
           <w:rFonts w:ascii="Mangal" w:hAnsi="Mangal" w:cs="Mangal"/>
@@ -2511,7 +2406,6 @@
         </w:rPr>
         <w:t>(</w:t>
       </w:r>
-      <w:proofErr w:type="spellStart"/>
       <w:r>
         <w:rPr>
           <w:rFonts w:ascii="Nirmala UI" w:hAnsi="Nirmala UI" w:cs="Nirmala UI" w:hint="cs"/>
@@ -2520,18 +2414,7 @@
           <w:szCs w:val="22"/>
           <w:cs/>
         </w:rPr>
-        <w:t>डी</w:t>
-      </w:r>
-      <w:proofErr w:type="spellEnd"/>
-      <w:r>
-        <w:rPr>
-          <w:rFonts w:ascii="Nirmala UI" w:hAnsi="Nirmala UI" w:cs="Nirmala UI" w:hint="cs"/>
-          <w:b/>
-          <w:bCs/>
-          <w:szCs w:val="22"/>
-          <w:cs/>
-        </w:rPr>
-        <w:t xml:space="preserve"> बिश्वास</w:t>
+        <w:t>डी बिश्वास</w:t>
       </w:r>
       <w:r>
         <w:rPr>
@@ -2573,40 +2456,26 @@
           <w:szCs w:val="22"/>
           <w:cs/>
         </w:rPr>
-        <w:t xml:space="preserve">वरिष्ठ  </w:t>
-      </w:r>
-      <w:proofErr w:type="spellStart"/>
-      <w:r>
-        <w:rPr>
-          <w:rFonts w:ascii="Nirmala UI" w:hAnsi="Nirmala UI" w:cs="Nirmala UI" w:hint="cs"/>
+        <w:t>महाप्रबंधक</w:t>
+      </w:r>
+      <w:r>
+        <w:rPr>
+          <w:rFonts w:ascii="Mangal" w:hAnsi="Mangal" w:cs="Mangal"/>
+          <w:b/>
+          <w:szCs w:val="22"/>
+        </w:rPr>
+        <w:t>(</w:t>
+      </w:r>
+      <w:r>
+        <w:rPr>
+          <w:rFonts w:ascii="Nirmala UI" w:hAnsi="Nirmala UI" w:cs="Nirmala UI"/>
           <w:b/>
           <w:bCs/>
           <w:szCs w:val="22"/>
           <w:cs/>
         </w:rPr>
-        <w:t>उपमहाप्रबंधक</w:t>
-      </w:r>
-      <w:proofErr w:type="spellEnd"/>
-      <w:r>
-        <w:rPr>
-          <w:rFonts w:ascii="Mangal" w:hAnsi="Mangal" w:cs="Mangal"/>
-          <w:b/>
-          <w:szCs w:val="22"/>
-        </w:rPr>
-        <w:t>(</w:t>
-      </w:r>
-      <w:proofErr w:type="spellStart"/>
-      <w:r>
-        <w:rPr>
-          <w:rFonts w:ascii="Nirmala UI" w:hAnsi="Nirmala UI" w:cs="Nirmala UI"/>
-          <w:b/>
-          <w:bCs/>
-          <w:szCs w:val="22"/>
-          <w:cs/>
-        </w:rPr>
-        <w:t>स्काडा</w:t>
-      </w:r>
-      <w:proofErr w:type="spellEnd"/>
+        <w:t>ओ टी</w:t>
+      </w:r>
       <w:r>
         <w:rPr>
           <w:rFonts w:ascii="Mangal" w:hAnsi="Mangal" w:cs="Mangal"/>
@@ -2640,7 +2509,6 @@
           <w:szCs w:val="22"/>
         </w:rPr>
       </w:pPr>
-      <w:proofErr w:type="spellStart"/>
       <w:r>
         <w:rPr>
           <w:rFonts w:ascii="Nirmala UI" w:hAnsi="Nirmala UI" w:cs="Nirmala UI"/>
@@ -2652,7 +2520,6 @@
         <w:lastRenderedPageBreak/>
         <w:t>प्रतिलिपि</w:t>
       </w:r>
-      <w:proofErr w:type="spellEnd"/>
       <w:r>
         <w:rPr>
           <w:rFonts w:ascii="Mangal" w:hAnsi="Mangal" w:cs="Mangal"/>
@@ -2666,25 +2533,7 @@
           <w:szCs w:val="22"/>
           <w:cs/>
         </w:rPr>
-        <w:t>मुख्य महाप्रबंधक(</w:t>
-      </w:r>
-      <w:proofErr w:type="spellStart"/>
-      <w:r>
-        <w:rPr>
-          <w:rFonts w:ascii="Nirmala UI" w:hAnsi="Nirmala UI" w:cs="Nirmala UI"/>
-          <w:szCs w:val="22"/>
-          <w:cs/>
-        </w:rPr>
-        <w:t>सुप्रचालन</w:t>
-      </w:r>
-      <w:proofErr w:type="spellEnd"/>
-      <w:r>
-        <w:rPr>
-          <w:rFonts w:ascii="Nirmala UI" w:hAnsi="Nirmala UI" w:cs="Nirmala UI"/>
-          <w:szCs w:val="22"/>
-          <w:cs/>
-        </w:rPr>
-        <w:t xml:space="preserve"> तंत्र)</w:t>
+        <w:t>मुख्य महाप्रबंधक(सुप्रचालन तंत्र)</w:t>
       </w:r>
       <w:r>
         <w:rPr>
@@ -2693,7 +2542,6 @@
         </w:rPr>
         <w:t xml:space="preserve">, </w:t>
       </w:r>
-      <w:proofErr w:type="spellStart"/>
       <w:r>
         <w:rPr>
           <w:rFonts w:ascii="Nirmala UI" w:hAnsi="Nirmala UI" w:cs="Nirmala UI" w:hint="cs"/>
@@ -2702,7 +2550,6 @@
         </w:rPr>
         <w:t>पू</w:t>
       </w:r>
-      <w:proofErr w:type="spellEnd"/>
       <w:r>
         <w:rPr>
           <w:rFonts w:ascii="Nirmala UI" w:hAnsi="Nirmala UI" w:cs="Nirmala UI"/>
@@ -2710,7 +2557,6 @@
         </w:rPr>
         <w:t>0</w:t>
       </w:r>
-      <w:proofErr w:type="spellStart"/>
       <w:r>
         <w:rPr>
           <w:rFonts w:ascii="Nirmala UI" w:hAnsi="Nirmala UI" w:cs="Nirmala UI" w:hint="cs"/>
@@ -2719,7 +2565,6 @@
         </w:rPr>
         <w:t>क्षे</w:t>
       </w:r>
-      <w:proofErr w:type="spellEnd"/>
       <w:r>
         <w:rPr>
           <w:rFonts w:ascii="Nirmala UI" w:hAnsi="Nirmala UI" w:cs="Nirmala UI"/>
@@ -2742,7 +2587,6 @@
         </w:rPr>
         <w:t>0</w:t>
       </w:r>
-      <w:proofErr w:type="spellStart"/>
       <w:r>
         <w:rPr>
           <w:rFonts w:ascii="Nirmala UI" w:hAnsi="Nirmala UI" w:cs="Nirmala UI" w:hint="cs"/>
@@ -2751,7 +2595,6 @@
         </w:rPr>
         <w:t>प्रे</w:t>
       </w:r>
-      <w:proofErr w:type="spellEnd"/>
       <w:r>
         <w:rPr>
           <w:rFonts w:ascii="Nirmala UI" w:hAnsi="Nirmala UI" w:cs="Nirmala UI"/>
@@ -2819,53 +2662,28 @@
           <w:rFonts w:ascii="Nirmala UI" w:hAnsi="Nirmala UI" w:cs="Nirmala UI"/>
           <w:szCs w:val="22"/>
         </w:rPr>
-        <w:t>2024</w:t>
-      </w:r>
-      <w:r>
-        <w:rPr>
-          <w:rFonts w:ascii="Nirmala UI" w:hAnsi="Nirmala UI" w:cs="Nirmala UI"/>
-          <w:szCs w:val="22"/>
-        </w:rPr>
-        <w:t xml:space="preserve">/                                                        </w:t>
-      </w:r>
-      <w:proofErr w:type="gramStart"/>
-      <w:r>
-        <w:rPr>
-          <w:rFonts w:ascii="Nirmala UI" w:hAnsi="Nirmala UI" w:cs="Nirmala UI"/>
-          <w:szCs w:val="22"/>
-        </w:rPr>
-        <w:t>Date</w:t>
-      </w:r>
-      <w:r>
-        <w:rPr>
-          <w:rFonts w:ascii="Mangal" w:hAnsi="Mangal" w:cs="Mangal"/>
-          <w:szCs w:val="22"/>
-        </w:rPr>
-        <w:t>:{</w:t>
-      </w:r>
-      <w:proofErr w:type="gramEnd"/>
-      <w:r>
-        <w:rPr>
-          <w:rFonts w:ascii="Mangal" w:hAnsi="Mangal" w:cs="Mangal"/>
-          <w:szCs w:val="22"/>
-        </w:rPr>
-        <w:t>{</w:t>
-      </w:r>
-      <w:proofErr w:type="spellStart"/>
-      <w:r>
-        <w:rPr>
-          <w:rFonts w:ascii="Mangal" w:hAnsi="Mangal" w:cs="Mangal"/>
-          <w:szCs w:val="22"/>
-        </w:rPr>
-        <w:t>cur_date</w:t>
-      </w:r>
-      <w:proofErr w:type="spellEnd"/>
-      <w:r>
-        <w:rPr>
-          <w:rFonts w:ascii="Mangal" w:hAnsi="Mangal" w:cs="Mangal"/>
-          <w:szCs w:val="22"/>
-        </w:rPr>
-        <w:t>}}</w:t>
+        <w:t>202</w:t>
+      </w:r>
+      <w:r>
+        <w:rPr>
+          <w:rFonts w:ascii="Nirmala UI" w:hAnsi="Nirmala UI" w:cs="Nirmala UI"/>
+          <w:szCs w:val="22"/>
+        </w:rPr>
+        <w:t>5</w:t>
+      </w:r>
+      <w:r>
+        <w:rPr>
+          <w:rFonts w:ascii="Nirmala UI" w:hAnsi="Nirmala UI" w:cs="Nirmala UI"/>
+          <w:szCs w:val="22"/>
+        </w:rPr>
+        <w:t>/                                                        Date</w:t>
+      </w:r>
+      <w:r>
+        <w:rPr>
+          <w:rFonts w:ascii="Mangal" w:hAnsi="Mangal" w:cs="Mangal"/>
+          <w:szCs w:val="22"/>
+        </w:rPr>
+        <w:t>:{{cur_date}}</w:t>
       </w:r>
     </w:p>
     <w:p>
@@ -3043,80 +2861,32 @@
           <w:rFonts w:ascii="Nirmala UI" w:hAnsi="Nirmala UI" w:cs="Nirmala UI"/>
           <w:szCs w:val="22"/>
         </w:rPr>
-        <w:t>% error while comparing with SEM meter data during the period of {{</w:t>
-      </w:r>
-      <w:proofErr w:type="spellStart"/>
-      <w:r>
-        <w:rPr>
-          <w:rFonts w:ascii="Nirmala UI" w:hAnsi="Nirmala UI" w:cs="Nirmala UI"/>
-          <w:szCs w:val="22"/>
-        </w:rPr>
-        <w:t>start_date</w:t>
-      </w:r>
-      <w:proofErr w:type="spellEnd"/>
-      <w:r>
-        <w:rPr>
-          <w:rFonts w:ascii="Nirmala UI" w:hAnsi="Nirmala UI" w:cs="Nirmala UI"/>
-          <w:szCs w:val="22"/>
-        </w:rPr>
-        <w:t>}} to {{</w:t>
-      </w:r>
-      <w:proofErr w:type="spellStart"/>
-      <w:r>
-        <w:rPr>
-          <w:rFonts w:ascii="Nirmala UI" w:hAnsi="Nirmala UI" w:cs="Nirmala UI"/>
-          <w:szCs w:val="22"/>
-        </w:rPr>
-        <w:t>end_date</w:t>
-      </w:r>
-      <w:proofErr w:type="spellEnd"/>
-      <w:r>
-        <w:rPr>
-          <w:rFonts w:ascii="Nirmala UI" w:hAnsi="Nirmala UI" w:cs="Nirmala UI"/>
-          <w:szCs w:val="22"/>
-        </w:rPr>
-        <w:t>}}.</w:t>
-      </w:r>
-    </w:p>
-    <w:p>
-      <w:pPr>
-        <w:spacing w:after="0"/>
-        <w:rPr>
-          <w:rFonts w:ascii="Nirmala UI" w:hAnsi="Nirmala UI" w:cs="Nirmala UI"/>
-          <w:szCs w:val="22"/>
-        </w:rPr>
-      </w:pPr>
-    </w:p>
-    <w:p>
-      <w:pPr>
-        <w:spacing w:after="0"/>
-        <w:rPr>
-          <w:rFonts w:ascii="Nirmala UI" w:hAnsi="Nirmala UI" w:cs="Nirmala UI"/>
-          <w:szCs w:val="22"/>
-        </w:rPr>
-      </w:pPr>
-      <w:r>
-        <w:rPr>
-          <w:rFonts w:ascii="Nirmala UI" w:hAnsi="Nirmala UI" w:cs="Nirmala UI"/>
-          <w:szCs w:val="22"/>
-        </w:rPr>
-        <w:t xml:space="preserve">{% for line in </w:t>
-      </w:r>
-      <w:proofErr w:type="spellStart"/>
-      <w:r>
-        <w:rPr>
-          <w:rFonts w:ascii="Nirmala UI" w:hAnsi="Nirmala UI" w:cs="Nirmala UI"/>
-          <w:szCs w:val="22"/>
-        </w:rPr>
-        <w:t>Lines_english</w:t>
-      </w:r>
-      <w:proofErr w:type="spellEnd"/>
-      <w:r>
-        <w:rPr>
-          <w:rFonts w:ascii="Nirmala UI" w:hAnsi="Nirmala UI" w:cs="Nirmala UI"/>
-          <w:szCs w:val="22"/>
-        </w:rPr>
-        <w:t xml:space="preserve"> %}</w:t>
+        <w:t>% error while comparing with SEM meter data during the period of {{start_date}} to {{end_date}}.</w:t>
+      </w:r>
+    </w:p>
+    <w:p>
+      <w:pPr>
+        <w:spacing w:after="0"/>
+        <w:rPr>
+          <w:rFonts w:ascii="Nirmala UI" w:hAnsi="Nirmala UI" w:cs="Nirmala UI"/>
+          <w:szCs w:val="22"/>
+        </w:rPr>
+      </w:pPr>
+    </w:p>
+    <w:p>
+      <w:pPr>
+        <w:spacing w:after="0"/>
+        <w:rPr>
+          <w:rFonts w:ascii="Nirmala UI" w:hAnsi="Nirmala UI" w:cs="Nirmala UI"/>
+          <w:szCs w:val="22"/>
+        </w:rPr>
+      </w:pPr>
+      <w:r>
+        <w:rPr>
+          <w:rFonts w:ascii="Nirmala UI" w:hAnsi="Nirmala UI" w:cs="Nirmala UI"/>
+          <w:szCs w:val="22"/>
+        </w:rPr>
+        <w:t>{% for line in Lines_english %}</w:t>
       </w:r>
     </w:p>
     <w:p>
@@ -3154,23 +2924,7 @@
           <w:rFonts w:ascii="Nirmala UI" w:hAnsi="Nirmala UI" w:cs="Nirmala UI"/>
           <w:szCs w:val="22"/>
         </w:rPr>
-        <w:t xml:space="preserve">{%- </w:t>
-      </w:r>
-      <w:proofErr w:type="spellStart"/>
-      <w:r>
-        <w:rPr>
-          <w:rFonts w:ascii="Nirmala UI" w:hAnsi="Nirmala UI" w:cs="Nirmala UI"/>
-          <w:szCs w:val="22"/>
-        </w:rPr>
-        <w:t>endfor</w:t>
-      </w:r>
-      <w:proofErr w:type="spellEnd"/>
-      <w:r>
-        <w:rPr>
-          <w:rFonts w:ascii="Nirmala UI" w:hAnsi="Nirmala UI" w:cs="Nirmala UI"/>
-          <w:szCs w:val="22"/>
-        </w:rPr>
-        <w:t xml:space="preserve"> %}</w:t>
+        <w:t>{%- endfor %}</w:t>
       </w:r>
     </w:p>
     <w:p>
@@ -3345,28 +3099,22 @@
     <w:p>
       <w:pPr>
         <w:spacing w:after="0"/>
-        <w:ind w:left="6663" w:hanging="273"/>
-        <w:rPr>
-          <w:rFonts w:ascii="Nirmala UI" w:hAnsi="Nirmala UI" w:cs="Nirmala UI"/>
-          <w:szCs w:val="22"/>
-        </w:rPr>
-      </w:pPr>
-      <w:r>
-        <w:rPr>
-          <w:rFonts w:ascii="Nirmala UI" w:hAnsi="Nirmala UI" w:cs="Nirmala UI"/>
-          <w:b/>
-          <w:szCs w:val="22"/>
-        </w:rPr>
-        <w:t>Sr. DGM (SCADA, ERLDC</w:t>
-      </w:r>
-      <w:r>
+        <w:ind w:left="5760" w:firstLine="720"/>
         <w:rPr>
           <w:rFonts w:ascii="Nirmala UI" w:hAnsi="Nirmala UI" w:cs="Nirmala UI"/>
           <w:b/>
           <w:bCs/>
           <w:szCs w:val="22"/>
         </w:rPr>
-        <w:t>)</w:t>
+      </w:pPr>
+      <w:r>
+        <w:rPr>
+          <w:rFonts w:ascii="Nirmala UI" w:hAnsi="Nirmala UI" w:cs="Nirmala UI"/>
+          <w:b/>
+          <w:bCs/>
+          <w:szCs w:val="22"/>
+        </w:rPr>
+        <w:t>GM (OT, ERLDC)</w:t>
       </w:r>
     </w:p>
     <w:p>

--- a/svs_be/letters doc templates/Letter to WBSETCL.docx
+++ b/svs_be/letters doc templates/Letter to WBSETCL.docx
@@ -45,6 +45,7 @@
         </w:rPr>
         <w:t xml:space="preserve">: </w:t>
       </w:r>
+      <w:proofErr w:type="spellStart"/>
       <w:r>
         <w:rPr>
           <w:rFonts w:ascii="Nirmala UI" w:hAnsi="Nirmala UI" w:cs="Nirmala UI"/>
@@ -53,6 +54,7 @@
         </w:rPr>
         <w:t>ईआरएलडीसी</w:t>
       </w:r>
+      <w:proofErr w:type="spellEnd"/>
       <w:r>
         <w:rPr>
           <w:rFonts w:ascii="Mangal" w:hAnsi="Mangal" w:cs="Mangal"/>
@@ -60,6 +62,7 @@
         </w:rPr>
         <w:t>/</w:t>
       </w:r>
+      <w:proofErr w:type="spellStart"/>
       <w:r>
         <w:rPr>
           <w:rFonts w:ascii="Nirmala UI" w:hAnsi="Nirmala UI" w:cs="Nirmala UI"/>
@@ -68,6 +71,7 @@
         </w:rPr>
         <w:t>स्काडा</w:t>
       </w:r>
+      <w:proofErr w:type="spellEnd"/>
       <w:r>
         <w:rPr>
           <w:rFonts w:ascii="Mangal" w:hAnsi="Mangal" w:cs="Mangal"/>
@@ -75,6 +79,7 @@
         </w:rPr>
         <w:t>/</w:t>
       </w:r>
+      <w:proofErr w:type="spellStart"/>
       <w:r>
         <w:rPr>
           <w:rFonts w:ascii="Nirmala UI" w:hAnsi="Nirmala UI" w:cs="Nirmala UI"/>
@@ -83,6 +88,7 @@
         </w:rPr>
         <w:t>ओएंडएम</w:t>
       </w:r>
+      <w:proofErr w:type="spellEnd"/>
       <w:r>
         <w:rPr>
           <w:rFonts w:ascii="Mangal" w:hAnsi="Mangal" w:cs="Mangal"/>
@@ -124,7 +130,23 @@
           <w:rFonts w:ascii="Mangal" w:hAnsi="Mangal" w:cs="Mangal"/>
           <w:szCs w:val="22"/>
         </w:rPr>
-        <w:t xml:space="preserve">:{{cur_date}}                                                              </w:t>
+        <w:t>:{{</w:t>
+      </w:r>
+      <w:proofErr w:type="spellStart"/>
+      <w:r>
+        <w:rPr>
+          <w:rFonts w:ascii="Mangal" w:hAnsi="Mangal" w:cs="Mangal"/>
+          <w:szCs w:val="22"/>
+        </w:rPr>
+        <w:t>cur_date</w:t>
+      </w:r>
+      <w:proofErr w:type="spellEnd"/>
+      <w:r>
+        <w:rPr>
+          <w:rFonts w:ascii="Mangal" w:hAnsi="Mangal" w:cs="Mangal"/>
+          <w:szCs w:val="22"/>
+        </w:rPr>
+        <w:t xml:space="preserve">}}                                                              </w:t>
       </w:r>
     </w:p>
     <w:p>
@@ -208,6 +230,7 @@
         </w:rPr>
         <w:t xml:space="preserve"> (</w:t>
       </w:r>
+      <w:proofErr w:type="spellStart"/>
       <w:r>
         <w:rPr>
           <w:rFonts w:ascii="Nirmala UI" w:hAnsi="Nirmala UI" w:cs="Nirmala UI"/>
@@ -216,6 +239,7 @@
         </w:rPr>
         <w:t>सीपी</w:t>
       </w:r>
+      <w:proofErr w:type="spellEnd"/>
       <w:r>
         <w:rPr>
           <w:rFonts w:cs="Mangal" w:hint="cs"/>
@@ -240,6 +264,7 @@
         </w:rPr>
         <w:t xml:space="preserve"> </w:t>
       </w:r>
+      <w:proofErr w:type="spellStart"/>
       <w:r>
         <w:rPr>
           <w:rFonts w:ascii="Nirmala UI" w:hAnsi="Nirmala UI" w:cs="Nirmala UI"/>
@@ -248,6 +273,7 @@
         </w:rPr>
         <w:t>ईडी</w:t>
       </w:r>
+      <w:proofErr w:type="spellEnd"/>
       <w:r>
         <w:rPr>
           <w:szCs w:val="22"/>
@@ -267,6 +293,7 @@
           <w:szCs w:val="22"/>
         </w:rPr>
       </w:pPr>
+      <w:proofErr w:type="spellStart"/>
       <w:r>
         <w:rPr>
           <w:rFonts w:ascii="Nirmala UI" w:hAnsi="Nirmala UI" w:cs="Nirmala UI"/>
@@ -275,6 +302,7 @@
         </w:rPr>
         <w:t>डब्ल्यूबीएसईटीसीएल</w:t>
       </w:r>
+      <w:proofErr w:type="spellEnd"/>
       <w:r>
         <w:rPr>
           <w:rFonts w:ascii="Nirmala UI" w:hAnsi="Nirmala UI" w:cs="Nirmala UI"/>
@@ -295,6 +323,7 @@
           <w:szCs w:val="22"/>
         </w:rPr>
       </w:pPr>
+      <w:proofErr w:type="spellStart"/>
       <w:r>
         <w:rPr>
           <w:rFonts w:ascii="Nirmala UI" w:hAnsi="Nirmala UI" w:cs="Nirmala UI"/>
@@ -303,6 +332,7 @@
         </w:rPr>
         <w:t>बिद्युत</w:t>
       </w:r>
+      <w:proofErr w:type="spellEnd"/>
       <w:r>
         <w:rPr>
           <w:rFonts w:cs="Mangal" w:hint="cs"/>
@@ -367,6 +397,7 @@
           <w:szCs w:val="22"/>
         </w:rPr>
       </w:pPr>
+      <w:proofErr w:type="spellStart"/>
       <w:r>
         <w:rPr>
           <w:rFonts w:ascii="Nirmala UI" w:hAnsi="Nirmala UI" w:cs="Nirmala UI"/>
@@ -375,6 +406,7 @@
         </w:rPr>
         <w:t>डीजे</w:t>
       </w:r>
+      <w:proofErr w:type="spellEnd"/>
       <w:r>
         <w:rPr>
           <w:rFonts w:cs="Mangal" w:hint="cs"/>
@@ -383,6 +415,7 @@
         </w:rPr>
         <w:t xml:space="preserve"> </w:t>
       </w:r>
+      <w:proofErr w:type="spellStart"/>
       <w:r>
         <w:rPr>
           <w:rFonts w:ascii="Nirmala UI" w:hAnsi="Nirmala UI" w:cs="Nirmala UI"/>
@@ -391,6 +424,7 @@
         </w:rPr>
         <w:t>ब्लॉक</w:t>
       </w:r>
+      <w:proofErr w:type="spellEnd"/>
       <w:r>
         <w:rPr>
           <w:szCs w:val="22"/>
@@ -411,6 +445,7 @@
         </w:rPr>
         <w:t xml:space="preserve"> - II, </w:t>
       </w:r>
+      <w:proofErr w:type="spellStart"/>
       <w:r>
         <w:rPr>
           <w:rFonts w:ascii="Nirmala UI" w:hAnsi="Nirmala UI" w:cs="Nirmala UI"/>
@@ -419,6 +454,7 @@
         </w:rPr>
         <w:t>साल्ट</w:t>
       </w:r>
+      <w:proofErr w:type="spellEnd"/>
       <w:r>
         <w:rPr>
           <w:rFonts w:cs="Mangal" w:hint="cs"/>
@@ -549,6 +585,7 @@
         </w:rPr>
         <w:t xml:space="preserve"> </w:t>
       </w:r>
+      <w:proofErr w:type="spellStart"/>
       <w:r>
         <w:rPr>
           <w:rFonts w:ascii="Nirmala UI" w:hAnsi="Nirmala UI" w:cs="Nirmala UI"/>
@@ -559,6 +596,7 @@
         </w:rPr>
         <w:t>स्काडा</w:t>
       </w:r>
+      <w:proofErr w:type="spellEnd"/>
       <w:r>
         <w:rPr>
           <w:rFonts w:ascii="Mangal" w:hAnsi="Mangal" w:cs="Mangal"/>
@@ -884,7 +922,23 @@
           <w:rFonts w:ascii="Nirmala UI" w:hAnsi="Nirmala UI" w:cs="Nirmala UI"/>
           <w:szCs w:val="22"/>
         </w:rPr>
-        <w:t xml:space="preserve">{{start_date}} </w:t>
+        <w:t>{{</w:t>
+      </w:r>
+      <w:proofErr w:type="spellStart"/>
+      <w:r>
+        <w:rPr>
+          <w:rFonts w:ascii="Nirmala UI" w:hAnsi="Nirmala UI" w:cs="Nirmala UI"/>
+          <w:szCs w:val="22"/>
+        </w:rPr>
+        <w:t>start_date</w:t>
+      </w:r>
+      <w:proofErr w:type="spellEnd"/>
+      <w:r>
+        <w:rPr>
+          <w:rFonts w:ascii="Nirmala UI" w:hAnsi="Nirmala UI" w:cs="Nirmala UI"/>
+          <w:szCs w:val="22"/>
+        </w:rPr>
+        <w:t xml:space="preserve">}} </w:t>
       </w:r>
       <w:r>
         <w:rPr>
@@ -899,7 +953,23 @@
           <w:rFonts w:ascii="Nirmala UI" w:hAnsi="Nirmala UI" w:cs="Nirmala UI"/>
           <w:szCs w:val="22"/>
         </w:rPr>
-        <w:t xml:space="preserve">{{end_date}} </w:t>
+        <w:t>{{</w:t>
+      </w:r>
+      <w:proofErr w:type="spellStart"/>
+      <w:r>
+        <w:rPr>
+          <w:rFonts w:ascii="Nirmala UI" w:hAnsi="Nirmala UI" w:cs="Nirmala UI"/>
+          <w:szCs w:val="22"/>
+        </w:rPr>
+        <w:t>end_date</w:t>
+      </w:r>
+      <w:proofErr w:type="spellEnd"/>
+      <w:r>
+        <w:rPr>
+          <w:rFonts w:ascii="Nirmala UI" w:hAnsi="Nirmala UI" w:cs="Nirmala UI"/>
+          <w:szCs w:val="22"/>
+        </w:rPr>
+        <w:t xml:space="preserve">}} </w:t>
       </w:r>
       <w:r>
         <w:rPr>
@@ -996,6 +1066,7 @@
         </w:rPr>
         <w:t xml:space="preserve"> </w:t>
       </w:r>
+      <w:proofErr w:type="spellStart"/>
       <w:r>
         <w:rPr>
           <w:rFonts w:ascii="Nirmala UI" w:hAnsi="Nirmala UI" w:cs="Nirmala UI"/>
@@ -1004,6 +1075,7 @@
         </w:rPr>
         <w:t>टाई</w:t>
       </w:r>
+      <w:proofErr w:type="spellEnd"/>
       <w:r>
         <w:rPr>
           <w:rFonts w:ascii="Mangal" w:hAnsi="Mangal" w:cs="Mangal"/>
@@ -1155,6 +1227,7 @@
         </w:rPr>
         <w:t xml:space="preserve"> </w:t>
       </w:r>
+      <w:proofErr w:type="spellStart"/>
       <w:r>
         <w:rPr>
           <w:rFonts w:ascii="Nirmala UI" w:hAnsi="Nirmala UI" w:cs="Nirmala UI"/>
@@ -1163,6 +1236,7 @@
         </w:rPr>
         <w:t>एम</w:t>
       </w:r>
+      <w:proofErr w:type="spellEnd"/>
       <w:r>
         <w:rPr>
           <w:rFonts w:ascii="Mangal" w:hAnsi="Mangal" w:cs="Mangal"/>
@@ -1411,7 +1485,23 @@
           <w:rFonts w:ascii="Nirmala UI" w:hAnsi="Nirmala UI" w:cs="Nirmala UI"/>
           <w:szCs w:val="22"/>
         </w:rPr>
-        <w:t>{% for line in Lines_hindi %}</w:t>
+        <w:t xml:space="preserve">{% for line in </w:t>
+      </w:r>
+      <w:proofErr w:type="spellStart"/>
+      <w:r>
+        <w:rPr>
+          <w:rFonts w:ascii="Nirmala UI" w:hAnsi="Nirmala UI" w:cs="Nirmala UI"/>
+          <w:szCs w:val="22"/>
+        </w:rPr>
+        <w:t>Lines_hindi</w:t>
+      </w:r>
+      <w:proofErr w:type="spellEnd"/>
+      <w:r>
+        <w:rPr>
+          <w:rFonts w:ascii="Nirmala UI" w:hAnsi="Nirmala UI" w:cs="Nirmala UI"/>
+          <w:szCs w:val="22"/>
+        </w:rPr>
+        <w:t xml:space="preserve"> %}</w:t>
       </w:r>
     </w:p>
     <w:p>
@@ -1455,7 +1545,23 @@
           <w:rFonts w:ascii="Nirmala UI" w:hAnsi="Nirmala UI" w:cs="Nirmala UI"/>
           <w:szCs w:val="22"/>
         </w:rPr>
-        <w:t>{%- endfor %}</w:t>
+        <w:t xml:space="preserve">{%- </w:t>
+      </w:r>
+      <w:proofErr w:type="spellStart"/>
+      <w:r>
+        <w:rPr>
+          <w:rFonts w:ascii="Nirmala UI" w:hAnsi="Nirmala UI" w:cs="Nirmala UI"/>
+          <w:szCs w:val="22"/>
+        </w:rPr>
+        <w:t>endfor</w:t>
+      </w:r>
+      <w:proofErr w:type="spellEnd"/>
+      <w:r>
+        <w:rPr>
+          <w:rFonts w:ascii="Nirmala UI" w:hAnsi="Nirmala UI" w:cs="Nirmala UI"/>
+          <w:szCs w:val="22"/>
+        </w:rPr>
+        <w:t xml:space="preserve"> %}</w:t>
       </w:r>
       <w:r>
         <w:rPr>
@@ -1716,6 +1822,7 @@
         </w:rPr>
         <w:t xml:space="preserve"> </w:t>
       </w:r>
+      <w:proofErr w:type="spellStart"/>
       <w:r>
         <w:rPr>
           <w:rFonts w:ascii="Nirmala UI" w:hAnsi="Nirmala UI" w:cs="Nirmala UI"/>
@@ -1724,6 +1831,7 @@
         </w:rPr>
         <w:t>इंटर</w:t>
       </w:r>
+      <w:proofErr w:type="spellEnd"/>
       <w:r>
         <w:rPr>
           <w:rFonts w:ascii="Mangal" w:hAnsi="Mangal" w:cs="Mangal"/>
@@ -1748,6 +1856,7 @@
         </w:rPr>
         <w:t xml:space="preserve"> </w:t>
       </w:r>
+      <w:proofErr w:type="spellStart"/>
       <w:r>
         <w:rPr>
           <w:rFonts w:ascii="Nirmala UI" w:hAnsi="Nirmala UI" w:cs="Nirmala UI"/>
@@ -1756,6 +1865,7 @@
         </w:rPr>
         <w:t>एक्सचेंजों</w:t>
       </w:r>
+      <w:proofErr w:type="spellEnd"/>
       <w:r>
         <w:rPr>
           <w:rFonts w:ascii="Mangal" w:hAnsi="Mangal" w:cs="Mangal"/>
@@ -2131,6 +2241,7 @@
         </w:rPr>
         <w:t xml:space="preserve"> </w:t>
       </w:r>
+      <w:proofErr w:type="spellStart"/>
       <w:r>
         <w:rPr>
           <w:rFonts w:ascii="Nirmala UI" w:hAnsi="Nirmala UI" w:cs="Nirmala UI"/>
@@ -2139,6 +2250,7 @@
         </w:rPr>
         <w:t>पदनामित</w:t>
       </w:r>
+      <w:proofErr w:type="spellEnd"/>
       <w:r>
         <w:rPr>
           <w:rFonts w:ascii="Mangal" w:hAnsi="Mangal" w:cs="Mangal"/>
@@ -2392,8 +2504,9 @@
         <w:spacing w:after="0"/>
         <w:ind w:left="6663"/>
         <w:rPr>
-          <w:rFonts w:ascii="Mangal" w:hAnsi="Mangal" w:cs="Mangal"/>
-          <w:b/>
+          <w:rFonts w:ascii="Nirmala UI" w:hAnsi="Nirmala UI" w:cs="Nirmala UI"/>
+          <w:b/>
+          <w:bCs/>
           <w:szCs w:val="22"/>
         </w:rPr>
       </w:pPr>
@@ -2414,7 +2527,7 @@
           <w:szCs w:val="22"/>
           <w:cs/>
         </w:rPr>
-        <w:t>डी बिश्वास</w:t>
+        <w:t>कौशिक डे</w:t>
       </w:r>
       <w:r>
         <w:rPr>
@@ -2433,20 +2546,22 @@
           <w:tab w:val="left" w:pos="7088"/>
         </w:tabs>
         <w:spacing w:after="0"/>
-        <w:rPr>
-          <w:rFonts w:ascii="Mangal" w:hAnsi="Mangal" w:cs="Mangal"/>
-          <w:b/>
-          <w:szCs w:val="22"/>
-        </w:rPr>
-      </w:pPr>
-      <w:r>
-        <w:rPr>
-          <w:rFonts w:ascii="Nirmala UI" w:hAnsi="Nirmala UI" w:cs="Nirmala UI"/>
-          <w:b/>
-          <w:bCs/>
-          <w:szCs w:val="22"/>
-        </w:rPr>
-        <w:t xml:space="preserve">                                                                                                     </w:t>
+        <w:ind w:left="6663"/>
+        <w:rPr>
+          <w:rFonts w:ascii="Nirmala UI" w:hAnsi="Nirmala UI" w:cs="Nirmala UI"/>
+          <w:b/>
+          <w:bCs/>
+          <w:szCs w:val="22"/>
+        </w:rPr>
+      </w:pPr>
+      <w:r>
+        <w:rPr>
+          <w:rFonts w:ascii="Nirmala UI" w:hAnsi="Nirmala UI" w:cs="Nirmala UI"/>
+          <w:b/>
+          <w:bCs/>
+          <w:szCs w:val="22"/>
+        </w:rPr>
+        <w:t xml:space="preserve">                                                                                                 </w:t>
       </w:r>
       <w:r>
         <w:rPr>
@@ -2456,34 +2571,52 @@
           <w:szCs w:val="22"/>
           <w:cs/>
         </w:rPr>
-        <w:t>महाप्रबंधक</w:t>
-      </w:r>
-      <w:r>
-        <w:rPr>
-          <w:rFonts w:ascii="Mangal" w:hAnsi="Mangal" w:cs="Mangal"/>
-          <w:b/>
+        <w:t>उप महाप्रबंधक</w:t>
+      </w:r>
+      <w:r>
+        <w:rPr>
+          <w:rFonts w:ascii="Nirmala UI" w:hAnsi="Nirmala UI" w:cs="Nirmala UI"/>
+          <w:b/>
+          <w:bCs/>
           <w:szCs w:val="22"/>
         </w:rPr>
         <w:t>(</w:t>
       </w:r>
-      <w:r>
-        <w:rPr>
-          <w:rFonts w:ascii="Nirmala UI" w:hAnsi="Nirmala UI" w:cs="Nirmala UI"/>
-          <w:b/>
-          <w:bCs/>
-          <w:szCs w:val="22"/>
-          <w:cs/>
-        </w:rPr>
-        <w:t>ओ टी</w:t>
-      </w:r>
-      <w:r>
-        <w:rPr>
-          <w:rFonts w:ascii="Mangal" w:hAnsi="Mangal" w:cs="Mangal"/>
-          <w:b/>
+      <w:proofErr w:type="spellStart"/>
+      <w:r>
+        <w:rPr>
+          <w:rFonts w:ascii="Nirmala UI" w:hAnsi="Nirmala UI" w:cs="Nirmala UI"/>
+          <w:b/>
+          <w:bCs/>
+          <w:szCs w:val="22"/>
+          <w:cs/>
+        </w:rPr>
+        <w:t>स्काडा</w:t>
+      </w:r>
+      <w:proofErr w:type="spellEnd"/>
+      <w:r>
+        <w:rPr>
+          <w:rFonts w:ascii="Nirmala UI" w:hAnsi="Nirmala UI" w:cs="Nirmala UI"/>
+          <w:b/>
+          <w:bCs/>
           <w:szCs w:val="22"/>
         </w:rPr>
         <w:t>)</w:t>
       </w:r>
+    </w:p>
+    <w:p>
+      <w:pPr>
+        <w:tabs>
+          <w:tab w:val="left" w:pos="6804"/>
+          <w:tab w:val="left" w:pos="7088"/>
+        </w:tabs>
+        <w:spacing w:after="0"/>
+        <w:ind w:left="6663"/>
+        <w:rPr>
+          <w:rFonts w:ascii="Mangal" w:hAnsi="Mangal" w:cs="Mangal"/>
+          <w:szCs w:val="22"/>
+        </w:rPr>
+      </w:pPr>
     </w:p>
     <w:p>
       <w:pPr>
@@ -2493,10 +2626,150 @@
         </w:tabs>
         <w:spacing w:after="0"/>
         <w:rPr>
-          <w:rFonts w:ascii="Mangal" w:hAnsi="Mangal" w:cs="Mangal"/>
-          <w:szCs w:val="22"/>
-        </w:rPr>
-      </w:pPr>
+          <w:szCs w:val="22"/>
+        </w:rPr>
+      </w:pPr>
+      <w:proofErr w:type="spellStart"/>
+      <w:r>
+        <w:rPr>
+          <w:rFonts w:ascii="Nirmala UI" w:hAnsi="Nirmala UI" w:cs="Nirmala UI"/>
+          <w:b/>
+          <w:bCs/>
+          <w:szCs w:val="22"/>
+          <w:cs/>
+        </w:rPr>
+        <w:t>प्रतिलिपि</w:t>
+      </w:r>
+      <w:proofErr w:type="spellEnd"/>
+      <w:r>
+        <w:rPr>
+          <w:rFonts w:ascii="Mangal" w:hAnsi="Mangal" w:cs="Mangal"/>
+          <w:szCs w:val="22"/>
+        </w:rPr>
+        <w:t xml:space="preserve">: </w:t>
+      </w:r>
+      <w:r>
+        <w:rPr>
+          <w:rFonts w:ascii="Nirmala UI" w:hAnsi="Nirmala UI" w:cs="Nirmala UI"/>
+          <w:szCs w:val="22"/>
+          <w:cs/>
+        </w:rPr>
+        <w:t>मुख्य महाप्रबंधक(</w:t>
+      </w:r>
+      <w:proofErr w:type="spellStart"/>
+      <w:r>
+        <w:rPr>
+          <w:rFonts w:ascii="Nirmala UI" w:hAnsi="Nirmala UI" w:cs="Nirmala UI"/>
+          <w:szCs w:val="22"/>
+          <w:cs/>
+        </w:rPr>
+        <w:t>सुप्रचालन</w:t>
+      </w:r>
+      <w:proofErr w:type="spellEnd"/>
+      <w:r>
+        <w:rPr>
+          <w:rFonts w:ascii="Nirmala UI" w:hAnsi="Nirmala UI" w:cs="Nirmala UI"/>
+          <w:szCs w:val="22"/>
+          <w:cs/>
+        </w:rPr>
+        <w:t xml:space="preserve"> तंत्र)</w:t>
+      </w:r>
+      <w:r>
+        <w:rPr>
+          <w:rFonts w:ascii="Nirmala UI" w:hAnsi="Nirmala UI" w:cs="Nirmala UI"/>
+          <w:szCs w:val="22"/>
+        </w:rPr>
+        <w:t xml:space="preserve">, </w:t>
+      </w:r>
+      <w:proofErr w:type="spellStart"/>
+      <w:r>
+        <w:rPr>
+          <w:rFonts w:ascii="Nirmala UI" w:hAnsi="Nirmala UI" w:cs="Nirmala UI" w:hint="cs"/>
+          <w:szCs w:val="22"/>
+          <w:cs/>
+        </w:rPr>
+        <w:t>पू</w:t>
+      </w:r>
+      <w:proofErr w:type="spellEnd"/>
+      <w:r>
+        <w:rPr>
+          <w:rFonts w:ascii="Nirmala UI" w:hAnsi="Nirmala UI" w:cs="Nirmala UI"/>
+          <w:szCs w:val="22"/>
+        </w:rPr>
+        <w:t>0</w:t>
+      </w:r>
+      <w:proofErr w:type="spellStart"/>
+      <w:r>
+        <w:rPr>
+          <w:rFonts w:ascii="Nirmala UI" w:hAnsi="Nirmala UI" w:cs="Nirmala UI" w:hint="cs"/>
+          <w:szCs w:val="22"/>
+          <w:cs/>
+        </w:rPr>
+        <w:t>क्षे</w:t>
+      </w:r>
+      <w:proofErr w:type="spellEnd"/>
+      <w:r>
+        <w:rPr>
+          <w:rFonts w:ascii="Nirmala UI" w:hAnsi="Nirmala UI" w:cs="Nirmala UI"/>
+          <w:szCs w:val="22"/>
+        </w:rPr>
+        <w:t>0</w:t>
+      </w:r>
+      <w:r>
+        <w:rPr>
+          <w:rFonts w:ascii="Nirmala UI" w:hAnsi="Nirmala UI" w:cs="Nirmala UI" w:hint="cs"/>
+          <w:szCs w:val="22"/>
+          <w:cs/>
+        </w:rPr>
+        <w:t>भा</w:t>
+      </w:r>
+      <w:r>
+        <w:rPr>
+          <w:rFonts w:ascii="Nirmala UI" w:hAnsi="Nirmala UI" w:cs="Nirmala UI"/>
+          <w:szCs w:val="22"/>
+        </w:rPr>
+        <w:t>0</w:t>
+      </w:r>
+      <w:proofErr w:type="spellStart"/>
+      <w:r>
+        <w:rPr>
+          <w:rFonts w:ascii="Nirmala UI" w:hAnsi="Nirmala UI" w:cs="Nirmala UI" w:hint="cs"/>
+          <w:szCs w:val="22"/>
+          <w:cs/>
+        </w:rPr>
+        <w:t>प्रे</w:t>
+      </w:r>
+      <w:proofErr w:type="spellEnd"/>
+      <w:r>
+        <w:rPr>
+          <w:rFonts w:ascii="Nirmala UI" w:hAnsi="Nirmala UI" w:cs="Nirmala UI"/>
+          <w:szCs w:val="22"/>
+        </w:rPr>
+        <w:t>0</w:t>
+      </w:r>
+      <w:r>
+        <w:rPr>
+          <w:rFonts w:ascii="Nirmala UI" w:hAnsi="Nirmala UI" w:cs="Nirmala UI" w:hint="cs"/>
+          <w:szCs w:val="22"/>
+          <w:cs/>
+        </w:rPr>
+        <w:t>केन्द्र</w:t>
+      </w:r>
+      <w:r>
+        <w:rPr>
+          <w:rFonts w:ascii="Nirmala UI" w:hAnsi="Nirmala UI" w:cs="Nirmala UI"/>
+          <w:szCs w:val="22"/>
+        </w:rPr>
+        <w:t xml:space="preserve">, </w:t>
+      </w:r>
+      <w:r>
+        <w:rPr>
+          <w:rFonts w:ascii="Nirmala UI" w:hAnsi="Nirmala UI" w:cs="Nirmala UI" w:hint="cs"/>
+          <w:szCs w:val="22"/>
+          <w:cs/>
+        </w:rPr>
+        <w:t>कोलकाता</w:t>
+      </w:r>
     </w:p>
     <w:p>
       <w:pPr>
@@ -2506,134 +2779,6 @@
         </w:tabs>
         <w:spacing w:after="0"/>
         <w:rPr>
-          <w:szCs w:val="22"/>
-        </w:rPr>
-      </w:pPr>
-      <w:r>
-        <w:rPr>
-          <w:rFonts w:ascii="Nirmala UI" w:hAnsi="Nirmala UI" w:cs="Nirmala UI"/>
-          <w:b/>
-          <w:bCs/>
-          <w:szCs w:val="22"/>
-          <w:cs/>
-        </w:rPr>
-        <w:lastRenderedPageBreak/>
-        <w:t>प्रतिलिपि</w:t>
-      </w:r>
-      <w:r>
-        <w:rPr>
-          <w:rFonts w:ascii="Mangal" w:hAnsi="Mangal" w:cs="Mangal"/>
-          <w:szCs w:val="22"/>
-        </w:rPr>
-        <w:t xml:space="preserve">: </w:t>
-      </w:r>
-      <w:r>
-        <w:rPr>
-          <w:rFonts w:ascii="Nirmala UI" w:hAnsi="Nirmala UI" w:cs="Nirmala UI"/>
-          <w:szCs w:val="22"/>
-          <w:cs/>
-        </w:rPr>
-        <w:t>मुख्य महाप्रबंधक(सुप्रचालन तंत्र)</w:t>
-      </w:r>
-      <w:r>
-        <w:rPr>
-          <w:rFonts w:ascii="Nirmala UI" w:hAnsi="Nirmala UI" w:cs="Nirmala UI"/>
-          <w:szCs w:val="22"/>
-        </w:rPr>
-        <w:t xml:space="preserve">, </w:t>
-      </w:r>
-      <w:r>
-        <w:rPr>
-          <w:rFonts w:ascii="Nirmala UI" w:hAnsi="Nirmala UI" w:cs="Nirmala UI" w:hint="cs"/>
-          <w:szCs w:val="22"/>
-          <w:cs/>
-        </w:rPr>
-        <w:t>पू</w:t>
-      </w:r>
-      <w:r>
-        <w:rPr>
-          <w:rFonts w:ascii="Nirmala UI" w:hAnsi="Nirmala UI" w:cs="Nirmala UI"/>
-          <w:szCs w:val="22"/>
-        </w:rPr>
-        <w:t>0</w:t>
-      </w:r>
-      <w:r>
-        <w:rPr>
-          <w:rFonts w:ascii="Nirmala UI" w:hAnsi="Nirmala UI" w:cs="Nirmala UI" w:hint="cs"/>
-          <w:szCs w:val="22"/>
-          <w:cs/>
-        </w:rPr>
-        <w:t>क्षे</w:t>
-      </w:r>
-      <w:r>
-        <w:rPr>
-          <w:rFonts w:ascii="Nirmala UI" w:hAnsi="Nirmala UI" w:cs="Nirmala UI"/>
-          <w:szCs w:val="22"/>
-        </w:rPr>
-        <w:t>0</w:t>
-      </w:r>
-      <w:r>
-        <w:rPr>
-          <w:rFonts w:ascii="Nirmala UI" w:hAnsi="Nirmala UI" w:cs="Nirmala UI" w:hint="cs"/>
-          <w:szCs w:val="22"/>
-          <w:cs/>
-        </w:rPr>
-        <w:t>भा</w:t>
-      </w:r>
-      <w:r>
-        <w:rPr>
-          <w:rFonts w:ascii="Nirmala UI" w:hAnsi="Nirmala UI" w:cs="Nirmala UI"/>
-          <w:szCs w:val="22"/>
-        </w:rPr>
-        <w:t>0</w:t>
-      </w:r>
-      <w:r>
-        <w:rPr>
-          <w:rFonts w:ascii="Nirmala UI" w:hAnsi="Nirmala UI" w:cs="Nirmala UI" w:hint="cs"/>
-          <w:szCs w:val="22"/>
-          <w:cs/>
-        </w:rPr>
-        <w:t>प्रे</w:t>
-      </w:r>
-      <w:r>
-        <w:rPr>
-          <w:rFonts w:ascii="Nirmala UI" w:hAnsi="Nirmala UI" w:cs="Nirmala UI"/>
-          <w:szCs w:val="22"/>
-        </w:rPr>
-        <w:t>0</w:t>
-      </w:r>
-      <w:r>
-        <w:rPr>
-          <w:rFonts w:ascii="Nirmala UI" w:hAnsi="Nirmala UI" w:cs="Nirmala UI" w:hint="cs"/>
-          <w:szCs w:val="22"/>
-          <w:cs/>
-        </w:rPr>
-        <w:t>केन्द्र</w:t>
-      </w:r>
-      <w:r>
-        <w:rPr>
-          <w:rFonts w:ascii="Nirmala UI" w:hAnsi="Nirmala UI" w:cs="Nirmala UI"/>
-          <w:szCs w:val="22"/>
-        </w:rPr>
-        <w:t xml:space="preserve">, </w:t>
-      </w:r>
-      <w:r>
-        <w:rPr>
-          <w:rFonts w:ascii="Nirmala UI" w:hAnsi="Nirmala UI" w:cs="Nirmala UI" w:hint="cs"/>
-          <w:szCs w:val="22"/>
-          <w:cs/>
-        </w:rPr>
-        <w:t>कोलकाता</w:t>
-      </w:r>
-    </w:p>
-    <w:p>
-      <w:pPr>
-        <w:tabs>
-          <w:tab w:val="left" w:pos="6946"/>
-          <w:tab w:val="left" w:pos="7230"/>
-        </w:tabs>
-        <w:spacing w:after="0"/>
-        <w:rPr>
           <w:rFonts w:ascii="Nirmala UI" w:hAnsi="Nirmala UI" w:cs="Nirmala UI"/>
           <w:szCs w:val="22"/>
         </w:rPr>
@@ -2676,14 +2821,46 @@
           <w:rFonts w:ascii="Nirmala UI" w:hAnsi="Nirmala UI" w:cs="Nirmala UI"/>
           <w:szCs w:val="22"/>
         </w:rPr>
-        <w:t>/                                                        Date</w:t>
-      </w:r>
-      <w:r>
-        <w:rPr>
-          <w:rFonts w:ascii="Mangal" w:hAnsi="Mangal" w:cs="Mangal"/>
-          <w:szCs w:val="22"/>
-        </w:rPr>
-        <w:t>:{{cur_date}}</w:t>
+        <w:t xml:space="preserve">/                                                        </w:t>
+      </w:r>
+      <w:proofErr w:type="gramStart"/>
+      <w:r>
+        <w:rPr>
+          <w:rFonts w:ascii="Nirmala UI" w:hAnsi="Nirmala UI" w:cs="Nirmala UI"/>
+          <w:szCs w:val="22"/>
+        </w:rPr>
+        <w:t>Date</w:t>
+      </w:r>
+      <w:r>
+        <w:rPr>
+          <w:rFonts w:ascii="Mangal" w:hAnsi="Mangal" w:cs="Mangal"/>
+          <w:szCs w:val="22"/>
+        </w:rPr>
+        <w:t>:{</w:t>
+      </w:r>
+      <w:proofErr w:type="gramEnd"/>
+      <w:r>
+        <w:rPr>
+          <w:rFonts w:ascii="Mangal" w:hAnsi="Mangal" w:cs="Mangal"/>
+          <w:szCs w:val="22"/>
+        </w:rPr>
+        <w:t>{</w:t>
+      </w:r>
+      <w:proofErr w:type="spellStart"/>
+      <w:r>
+        <w:rPr>
+          <w:rFonts w:ascii="Mangal" w:hAnsi="Mangal" w:cs="Mangal"/>
+          <w:szCs w:val="22"/>
+        </w:rPr>
+        <w:t>cur_date</w:t>
+      </w:r>
+      <w:proofErr w:type="spellEnd"/>
+      <w:r>
+        <w:rPr>
+          <w:rFonts w:ascii="Mangal" w:hAnsi="Mangal" w:cs="Mangal"/>
+          <w:szCs w:val="22"/>
+        </w:rPr>
+        <w:t>}}</w:t>
       </w:r>
     </w:p>
     <w:p>
@@ -2861,7 +3038,39 @@
           <w:rFonts w:ascii="Nirmala UI" w:hAnsi="Nirmala UI" w:cs="Nirmala UI"/>
           <w:szCs w:val="22"/>
         </w:rPr>
-        <w:t>% error while comparing with SEM meter data during the period of {{start_date}} to {{end_date}}.</w:t>
+        <w:t>% error while comparing with SEM meter data during the period of {{</w:t>
+      </w:r>
+      <w:proofErr w:type="spellStart"/>
+      <w:r>
+        <w:rPr>
+          <w:rFonts w:ascii="Nirmala UI" w:hAnsi="Nirmala UI" w:cs="Nirmala UI"/>
+          <w:szCs w:val="22"/>
+        </w:rPr>
+        <w:t>start_date</w:t>
+      </w:r>
+      <w:proofErr w:type="spellEnd"/>
+      <w:r>
+        <w:rPr>
+          <w:rFonts w:ascii="Nirmala UI" w:hAnsi="Nirmala UI" w:cs="Nirmala UI"/>
+          <w:szCs w:val="22"/>
+        </w:rPr>
+        <w:t>}} to {{</w:t>
+      </w:r>
+      <w:proofErr w:type="spellStart"/>
+      <w:r>
+        <w:rPr>
+          <w:rFonts w:ascii="Nirmala UI" w:hAnsi="Nirmala UI" w:cs="Nirmala UI"/>
+          <w:szCs w:val="22"/>
+        </w:rPr>
+        <w:t>end_date</w:t>
+      </w:r>
+      <w:proofErr w:type="spellEnd"/>
+      <w:r>
+        <w:rPr>
+          <w:rFonts w:ascii="Nirmala UI" w:hAnsi="Nirmala UI" w:cs="Nirmala UI"/>
+          <w:szCs w:val="22"/>
+        </w:rPr>
+        <w:t>}}.</w:t>
       </w:r>
     </w:p>
     <w:p>
@@ -2886,7 +3095,23 @@
           <w:rFonts w:ascii="Nirmala UI" w:hAnsi="Nirmala UI" w:cs="Nirmala UI"/>
           <w:szCs w:val="22"/>
         </w:rPr>
-        <w:t>{% for line in Lines_english %}</w:t>
+        <w:t xml:space="preserve">{% for line in </w:t>
+      </w:r>
+      <w:proofErr w:type="spellStart"/>
+      <w:r>
+        <w:rPr>
+          <w:rFonts w:ascii="Nirmala UI" w:hAnsi="Nirmala UI" w:cs="Nirmala UI"/>
+          <w:szCs w:val="22"/>
+        </w:rPr>
+        <w:t>Lines_english</w:t>
+      </w:r>
+      <w:proofErr w:type="spellEnd"/>
+      <w:r>
+        <w:rPr>
+          <w:rFonts w:ascii="Nirmala UI" w:hAnsi="Nirmala UI" w:cs="Nirmala UI"/>
+          <w:szCs w:val="22"/>
+        </w:rPr>
+        <w:t xml:space="preserve"> %}</w:t>
       </w:r>
     </w:p>
     <w:p>
@@ -2924,7 +3149,23 @@
           <w:rFonts w:ascii="Nirmala UI" w:hAnsi="Nirmala UI" w:cs="Nirmala UI"/>
           <w:szCs w:val="22"/>
         </w:rPr>
-        <w:t>{%- endfor %}</w:t>
+        <w:t xml:space="preserve">{%- </w:t>
+      </w:r>
+      <w:proofErr w:type="spellStart"/>
+      <w:r>
+        <w:rPr>
+          <w:rFonts w:ascii="Nirmala UI" w:hAnsi="Nirmala UI" w:cs="Nirmala UI"/>
+          <w:szCs w:val="22"/>
+        </w:rPr>
+        <w:t>endfor</w:t>
+      </w:r>
+      <w:proofErr w:type="spellEnd"/>
+      <w:r>
+        <w:rPr>
+          <w:rFonts w:ascii="Nirmala UI" w:hAnsi="Nirmala UI" w:cs="Nirmala UI"/>
+          <w:szCs w:val="22"/>
+        </w:rPr>
+        <w:t xml:space="preserve"> %}</w:t>
       </w:r>
     </w:p>
     <w:p>
@@ -3078,43 +3319,124 @@
     <w:p>
       <w:pPr>
         <w:spacing w:after="0"/>
-        <w:ind w:left="6663"/>
-        <w:rPr>
-          <w:rFonts w:ascii="Nirmala UI" w:hAnsi="Nirmala UI" w:cs="Nirmala UI"/>
-          <w:b/>
-          <w:bCs/>
-          <w:szCs w:val="22"/>
-        </w:rPr>
-      </w:pPr>
-      <w:r>
-        <w:rPr>
-          <w:rFonts w:ascii="Nirmala UI" w:hAnsi="Nirmala UI" w:cs="Nirmala UI"/>
-          <w:b/>
-          <w:bCs/>
-          <w:szCs w:val="22"/>
-        </w:rPr>
-        <w:t>(D. Biswas)</w:t>
+        <w:ind w:left="5760" w:firstLine="720"/>
+        <w:rPr>
+          <w:rFonts w:ascii="Nirmala UI" w:hAnsi="Nirmala UI" w:cs="Nirmala UI"/>
+          <w:b/>
+          <w:bCs/>
+          <w:szCs w:val="22"/>
+        </w:rPr>
+      </w:pPr>
+      <w:r>
+        <w:rPr>
+          <w:rFonts w:ascii="Nirmala UI" w:hAnsi="Nirmala UI" w:cs="Nirmala UI"/>
+          <w:b/>
+          <w:bCs/>
+          <w:szCs w:val="22"/>
+        </w:rPr>
+        <w:t xml:space="preserve">    </w:t>
+      </w:r>
+      <w:r>
+        <w:rPr>
+          <w:rFonts w:ascii="Nirmala UI" w:hAnsi="Nirmala UI" w:cs="Nirmala UI"/>
+          <w:b/>
+          <w:bCs/>
+          <w:szCs w:val="22"/>
+        </w:rPr>
+        <w:t>(Kaushik Dey)</w:t>
       </w:r>
     </w:p>
     <w:p>
       <w:pPr>
         <w:spacing w:after="0"/>
-        <w:ind w:left="5760" w:firstLine="720"/>
-        <w:rPr>
-          <w:rFonts w:ascii="Nirmala UI" w:hAnsi="Nirmala UI" w:cs="Nirmala UI"/>
-          <w:b/>
-          <w:bCs/>
-          <w:szCs w:val="22"/>
-        </w:rPr>
-      </w:pPr>
-      <w:r>
-        <w:rPr>
-          <w:rFonts w:ascii="Nirmala UI" w:hAnsi="Nirmala UI" w:cs="Nirmala UI"/>
-          <w:b/>
-          <w:bCs/>
-          <w:szCs w:val="22"/>
-        </w:rPr>
-        <w:t>GM (OT, ERLDC)</w:t>
+        <w:rPr>
+          <w:rFonts w:ascii="Nirmala UI" w:hAnsi="Nirmala UI" w:cs="Nirmala UI"/>
+          <w:b/>
+          <w:bCs/>
+          <w:szCs w:val="22"/>
+        </w:rPr>
+      </w:pPr>
+      <w:r>
+        <w:rPr>
+          <w:rFonts w:ascii="Nirmala UI" w:hAnsi="Nirmala UI" w:cs="Nirmala UI"/>
+          <w:b/>
+          <w:bCs/>
+          <w:szCs w:val="22"/>
+        </w:rPr>
+        <w:t xml:space="preserve"> </w:t>
+      </w:r>
+      <w:r>
+        <w:rPr>
+          <w:rFonts w:ascii="Nirmala UI" w:hAnsi="Nirmala UI" w:cs="Nirmala UI"/>
+          <w:b/>
+          <w:bCs/>
+          <w:szCs w:val="22"/>
+        </w:rPr>
+        <w:tab/>
+      </w:r>
+      <w:r>
+        <w:rPr>
+          <w:rFonts w:ascii="Nirmala UI" w:hAnsi="Nirmala UI" w:cs="Nirmala UI"/>
+          <w:b/>
+          <w:bCs/>
+          <w:szCs w:val="22"/>
+        </w:rPr>
+        <w:tab/>
+      </w:r>
+      <w:r>
+        <w:rPr>
+          <w:rFonts w:ascii="Nirmala UI" w:hAnsi="Nirmala UI" w:cs="Nirmala UI"/>
+          <w:b/>
+          <w:bCs/>
+          <w:szCs w:val="22"/>
+        </w:rPr>
+        <w:tab/>
+      </w:r>
+      <w:r>
+        <w:rPr>
+          <w:rFonts w:ascii="Nirmala UI" w:hAnsi="Nirmala UI" w:cs="Nirmala UI"/>
+          <w:b/>
+          <w:bCs/>
+          <w:szCs w:val="22"/>
+        </w:rPr>
+        <w:tab/>
+      </w:r>
+      <w:r>
+        <w:rPr>
+          <w:rFonts w:ascii="Nirmala UI" w:hAnsi="Nirmala UI" w:cs="Nirmala UI"/>
+          <w:b/>
+          <w:bCs/>
+          <w:szCs w:val="22"/>
+        </w:rPr>
+        <w:tab/>
+      </w:r>
+      <w:r>
+        <w:rPr>
+          <w:rFonts w:ascii="Nirmala UI" w:hAnsi="Nirmala UI" w:cs="Nirmala UI"/>
+          <w:b/>
+          <w:bCs/>
+          <w:szCs w:val="22"/>
+        </w:rPr>
+        <w:tab/>
+      </w:r>
+      <w:r>
+        <w:rPr>
+          <w:rFonts w:ascii="Nirmala UI" w:hAnsi="Nirmala UI" w:cs="Nirmala UI"/>
+          <w:b/>
+          <w:bCs/>
+          <w:szCs w:val="22"/>
+        </w:rPr>
+        <w:tab/>
+        <w:t xml:space="preserve">                          </w:t>
+      </w:r>
+      <w:r>
+        <w:rPr>
+          <w:rFonts w:ascii="Nirmala UI" w:hAnsi="Nirmala UI" w:cs="Nirmala UI"/>
+          <w:b/>
+          <w:bCs/>
+          <w:szCs w:val="22"/>
+        </w:rPr>
+        <w:t xml:space="preserve">  DGM (SCADA)</w:t>
       </w:r>
     </w:p>
     <w:p>
@@ -3171,7 +3493,6 @@
           <w:b/>
           <w:szCs w:val="22"/>
         </w:rPr>
-        <w:lastRenderedPageBreak/>
         <w:t>CC:</w:t>
       </w:r>
       <w:r>
@@ -4523,7 +4844,6 @@
   <w:style w:type="character" w:default="1" w:styleId="DefaultParagraphFont">
     <w:name w:val="Default Paragraph Font"/>
     <w:uiPriority w:val="1"/>
-    <w:semiHidden/>
     <w:unhideWhenUsed/>
   </w:style>
   <w:style w:type="table" w:default="1" w:styleId="TableNormal">
